--- a/MDK0202/MDK2.docx
+++ b/MDK0202/MDK2.docx
@@ -5,7 +5,7 @@
     <w:p>
       <w:pPr>
         <w:spacing w:after="0" w:line="360" w:lineRule="auto"/>
-        <w:ind w:left="284" w:right="284"/>
+        <w:ind w:left="284" w:right="284" w:firstLine="851"/>
         <w:jc w:val="center"/>
         <w:rPr>
           <w:rFonts w:ascii="Times New Roman" w:hAnsi="Times New Roman" w:cs="Times New Roman"/>
@@ -65,7 +65,7 @@
     <w:p>
       <w:pPr>
         <w:spacing w:after="0" w:line="360" w:lineRule="auto"/>
-        <w:ind w:left="284" w:right="284"/>
+        <w:ind w:left="284" w:right="284" w:firstLine="851"/>
         <w:jc w:val="center"/>
         <w:rPr>
           <w:rFonts w:ascii="Times New Roman" w:hAnsi="Times New Roman" w:cs="Times New Roman"/>
@@ -161,7 +161,7 @@
       <w:pPr>
         <w:pStyle w:val="a3"/>
         <w:spacing w:after="0" w:line="360" w:lineRule="auto"/>
-        <w:ind w:left="284" w:right="284"/>
+        <w:ind w:left="284" w:right="284" w:firstLine="851"/>
         <w:jc w:val="center"/>
         <w:rPr>
           <w:rFonts w:ascii="Times New Roman" w:hAnsi="Times New Roman" w:cs="Times New Roman"/>
@@ -188,7 +188,6 @@
           <w:rFonts w:ascii="Times New Roman" w:hAnsi="Times New Roman" w:cs="Times New Roman"/>
           <w:sz w:val="28"/>
           <w:szCs w:val="28"/>
-          <w:lang w:val="en-US"/>
         </w:rPr>
       </w:pPr>
       <w:r>
@@ -773,15 +772,33 @@
           <w:rFonts w:ascii="Times New Roman" w:hAnsi="Times New Roman" w:cs="Times New Roman"/>
           <w:sz w:val="28"/>
           <w:szCs w:val="28"/>
-        </w:rPr>
-      </w:pPr>
-      <w:r>
-        <w:rPr>
-          <w:rFonts w:ascii="Times New Roman" w:hAnsi="Times New Roman" w:cs="Times New Roman"/>
-          <w:sz w:val="28"/>
-          <w:szCs w:val="28"/>
-        </w:rPr>
-        <w:t>Рисунок 2.3 – Игнорирование</w:t>
+          <w:lang w:val="en-US"/>
+        </w:rPr>
+      </w:pPr>
+      <w:r>
+        <w:rPr>
+          <w:rFonts w:ascii="Times New Roman" w:hAnsi="Times New Roman" w:cs="Times New Roman"/>
+          <w:sz w:val="28"/>
+          <w:szCs w:val="28"/>
+        </w:rPr>
+        <w:t>Рисунок</w:t>
+      </w:r>
+      <w:r>
+        <w:rPr>
+          <w:rFonts w:ascii="Times New Roman" w:hAnsi="Times New Roman" w:cs="Times New Roman"/>
+          <w:sz w:val="28"/>
+          <w:szCs w:val="28"/>
+          <w:lang w:val="en-US"/>
+        </w:rPr>
+        <w:t xml:space="preserve"> 2.3 – </w:t>
+      </w:r>
+      <w:r>
+        <w:rPr>
+          <w:rFonts w:ascii="Times New Roman" w:hAnsi="Times New Roman" w:cs="Times New Roman"/>
+          <w:sz w:val="28"/>
+          <w:szCs w:val="28"/>
+        </w:rPr>
+        <w:t>Игнорирование</w:t>
       </w:r>
     </w:p>
     <w:p>
@@ -794,6 +811,7 @@
           <w:rFonts w:ascii="Times New Roman" w:hAnsi="Times New Roman" w:cs="Times New Roman"/>
           <w:sz w:val="28"/>
           <w:szCs w:val="28"/>
+          <w:lang w:val="en-US"/>
         </w:rPr>
       </w:pPr>
     </w:p>
@@ -807,7 +825,6 @@
           <w:rFonts w:ascii="Times New Roman" w:hAnsi="Times New Roman" w:cs="Times New Roman"/>
           <w:sz w:val="28"/>
           <w:szCs w:val="28"/>
-          <w:lang w:val="en-US"/>
         </w:rPr>
       </w:pPr>
       <w:r>
@@ -824,6 +841,7 @@
           <w:rFonts w:ascii="Times New Roman" w:hAnsi="Times New Roman" w:cs="Times New Roman"/>
           <w:sz w:val="28"/>
           <w:szCs w:val="28"/>
+          <w:lang w:val="en-US"/>
         </w:rPr>
         <w:t xml:space="preserve"> </w:t>
       </w:r>
@@ -840,6 +858,7 @@
           <w:rFonts w:ascii="Times New Roman" w:hAnsi="Times New Roman" w:cs="Times New Roman"/>
           <w:sz w:val="28"/>
           <w:szCs w:val="28"/>
+          <w:lang w:val="en-US"/>
         </w:rPr>
         <w:t xml:space="preserve"> </w:t>
       </w:r>
@@ -856,6 +875,7 @@
           <w:rFonts w:ascii="Times New Roman" w:hAnsi="Times New Roman" w:cs="Times New Roman"/>
           <w:sz w:val="28"/>
           <w:szCs w:val="28"/>
+          <w:lang w:val="en-US"/>
         </w:rPr>
         <w:t xml:space="preserve"> </w:t>
       </w:r>
@@ -873,6 +893,7 @@
           <w:rFonts w:ascii="Times New Roman" w:hAnsi="Times New Roman" w:cs="Times New Roman"/>
           <w:sz w:val="28"/>
           <w:szCs w:val="28"/>
+          <w:lang w:val="en-US"/>
         </w:rPr>
         <w:t>_</w:t>
       </w:r>
@@ -890,6 +911,7 @@
           <w:rFonts w:ascii="Times New Roman" w:hAnsi="Times New Roman" w:cs="Times New Roman"/>
           <w:sz w:val="28"/>
           <w:szCs w:val="28"/>
+          <w:lang w:val="en-US"/>
         </w:rPr>
         <w:t>_</w:t>
       </w:r>
@@ -907,6 +929,7 @@
           <w:rFonts w:ascii="Times New Roman" w:hAnsi="Times New Roman" w:cs="Times New Roman"/>
           <w:sz w:val="28"/>
           <w:szCs w:val="28"/>
+          <w:lang w:val="en-US"/>
         </w:rPr>
         <w:t>.</w:t>
       </w:r>
@@ -924,6 +947,7 @@
           <w:rFonts w:ascii="Times New Roman" w:hAnsi="Times New Roman" w:cs="Times New Roman"/>
           <w:sz w:val="28"/>
           <w:szCs w:val="28"/>
+          <w:lang w:val="en-US"/>
         </w:rPr>
         <w:t xml:space="preserve"> </w:t>
       </w:r>
@@ -940,6 +964,7 @@
           <w:rFonts w:ascii="Times New Roman" w:hAnsi="Times New Roman" w:cs="Times New Roman"/>
           <w:sz w:val="28"/>
           <w:szCs w:val="28"/>
+          <w:lang w:val="en-US"/>
         </w:rPr>
         <w:t xml:space="preserve"> </w:t>
       </w:r>
@@ -957,6 +982,7 @@
           <w:rFonts w:ascii="Times New Roman" w:hAnsi="Times New Roman" w:cs="Times New Roman"/>
           <w:sz w:val="28"/>
           <w:szCs w:val="28"/>
+          <w:lang w:val="en-US"/>
         </w:rPr>
         <w:t>_</w:t>
       </w:r>
@@ -974,6 +1000,7 @@
           <w:rFonts w:ascii="Times New Roman" w:hAnsi="Times New Roman" w:cs="Times New Roman"/>
           <w:sz w:val="28"/>
           <w:szCs w:val="28"/>
+          <w:lang w:val="en-US"/>
         </w:rPr>
         <w:t>_</w:t>
       </w:r>
@@ -991,6 +1018,7 @@
           <w:rFonts w:ascii="Times New Roman" w:hAnsi="Times New Roman" w:cs="Times New Roman"/>
           <w:sz w:val="28"/>
           <w:szCs w:val="28"/>
+          <w:lang w:val="en-US"/>
         </w:rPr>
         <w:t>.</w:t>
       </w:r>
@@ -1008,6 +1036,7 @@
           <w:rFonts w:ascii="Times New Roman" w:hAnsi="Times New Roman" w:cs="Times New Roman"/>
           <w:sz w:val="28"/>
           <w:szCs w:val="28"/>
+          <w:lang w:val="en-US"/>
         </w:rPr>
         <w:t xml:space="preserve">. </w:t>
       </w:r>
@@ -1017,7 +1046,67 @@
           <w:sz w:val="28"/>
           <w:szCs w:val="28"/>
         </w:rPr>
-        <w:t xml:space="preserve">Внесем изменения в файл </w:t>
+        <w:t>Внесем</w:t>
+      </w:r>
+      <w:r>
+        <w:rPr>
+          <w:rFonts w:ascii="Times New Roman" w:hAnsi="Times New Roman" w:cs="Times New Roman"/>
+          <w:sz w:val="28"/>
+          <w:szCs w:val="28"/>
+          <w:lang w:val="en-US"/>
+        </w:rPr>
+        <w:t xml:space="preserve"> </w:t>
+      </w:r>
+      <w:r>
+        <w:rPr>
+          <w:rFonts w:ascii="Times New Roman" w:hAnsi="Times New Roman" w:cs="Times New Roman"/>
+          <w:sz w:val="28"/>
+          <w:szCs w:val="28"/>
+        </w:rPr>
+        <w:t>изменения</w:t>
+      </w:r>
+      <w:r>
+        <w:rPr>
+          <w:rFonts w:ascii="Times New Roman" w:hAnsi="Times New Roman" w:cs="Times New Roman"/>
+          <w:sz w:val="28"/>
+          <w:szCs w:val="28"/>
+          <w:lang w:val="en-US"/>
+        </w:rPr>
+        <w:t xml:space="preserve"> </w:t>
+      </w:r>
+      <w:r>
+        <w:rPr>
+          <w:rFonts w:ascii="Times New Roman" w:hAnsi="Times New Roman" w:cs="Times New Roman"/>
+          <w:sz w:val="28"/>
+          <w:szCs w:val="28"/>
+        </w:rPr>
+        <w:t>в</w:t>
+      </w:r>
+      <w:r>
+        <w:rPr>
+          <w:rFonts w:ascii="Times New Roman" w:hAnsi="Times New Roman" w:cs="Times New Roman"/>
+          <w:sz w:val="28"/>
+          <w:szCs w:val="28"/>
+          <w:lang w:val="en-US"/>
+        </w:rPr>
+        <w:t xml:space="preserve"> </w:t>
+      </w:r>
+      <w:r>
+        <w:rPr>
+          <w:rFonts w:ascii="Times New Roman" w:hAnsi="Times New Roman" w:cs="Times New Roman"/>
+          <w:sz w:val="28"/>
+          <w:szCs w:val="28"/>
+        </w:rPr>
+        <w:t>файл</w:t>
+      </w:r>
+      <w:r>
+        <w:rPr>
+          <w:rFonts w:ascii="Times New Roman" w:hAnsi="Times New Roman" w:cs="Times New Roman"/>
+          <w:sz w:val="28"/>
+          <w:szCs w:val="28"/>
+          <w:lang w:val="en-US"/>
+        </w:rPr>
+        <w:t xml:space="preserve"> </w:t>
       </w:r>
       <w:r>
         <w:rPr>
@@ -1033,6 +1122,7 @@
           <w:rFonts w:ascii="Times New Roman" w:hAnsi="Times New Roman" w:cs="Times New Roman"/>
           <w:sz w:val="28"/>
           <w:szCs w:val="28"/>
+          <w:lang w:val="en-US"/>
         </w:rPr>
         <w:t>_</w:t>
       </w:r>
@@ -1050,6 +1140,7 @@
           <w:rFonts w:ascii="Times New Roman" w:hAnsi="Times New Roman" w:cs="Times New Roman"/>
           <w:sz w:val="28"/>
           <w:szCs w:val="28"/>
+          <w:lang w:val="en-US"/>
         </w:rPr>
         <w:t>_</w:t>
       </w:r>
@@ -1067,6 +1158,7 @@
           <w:rFonts w:ascii="Times New Roman" w:hAnsi="Times New Roman" w:cs="Times New Roman"/>
           <w:sz w:val="28"/>
           <w:szCs w:val="28"/>
+          <w:lang w:val="en-US"/>
         </w:rPr>
         <w:t>.</w:t>
       </w:r>
@@ -1084,8 +1176,164 @@
           <w:rFonts w:ascii="Times New Roman" w:hAnsi="Times New Roman" w:cs="Times New Roman"/>
           <w:sz w:val="28"/>
           <w:szCs w:val="28"/>
-        </w:rPr>
-        <w:t xml:space="preserve">, добавив строчку </w:t>
+          <w:lang w:val="en-US"/>
+        </w:rPr>
+        <w:t xml:space="preserve">, </w:t>
+      </w:r>
+      <w:r>
+        <w:rPr>
+          <w:rFonts w:ascii="Times New Roman" w:hAnsi="Times New Roman" w:cs="Times New Roman"/>
+          <w:sz w:val="28"/>
+          <w:szCs w:val="28"/>
+        </w:rPr>
+        <w:t>добавив</w:t>
+      </w:r>
+      <w:r>
+        <w:rPr>
+          <w:rFonts w:ascii="Times New Roman" w:hAnsi="Times New Roman" w:cs="Times New Roman"/>
+          <w:sz w:val="28"/>
+          <w:szCs w:val="28"/>
+          <w:lang w:val="en-US"/>
+        </w:rPr>
+        <w:t xml:space="preserve"> </w:t>
+      </w:r>
+      <w:r>
+        <w:rPr>
+          <w:rFonts w:ascii="Times New Roman" w:hAnsi="Times New Roman" w:cs="Times New Roman"/>
+          <w:sz w:val="28"/>
+          <w:szCs w:val="28"/>
+        </w:rPr>
+        <w:t>строчку</w:t>
+      </w:r>
+      <w:r>
+        <w:rPr>
+          <w:rFonts w:ascii="Times New Roman" w:hAnsi="Times New Roman" w:cs="Times New Roman"/>
+          <w:sz w:val="28"/>
+          <w:szCs w:val="28"/>
+          <w:lang w:val="en-US"/>
+        </w:rPr>
+        <w:t xml:space="preserve"> “</w:t>
+      </w:r>
+      <w:r>
+        <w:rPr>
+          <w:rFonts w:ascii="Times New Roman" w:hAnsi="Times New Roman" w:cs="Times New Roman"/>
+          <w:sz w:val="28"/>
+          <w:szCs w:val="28"/>
+          <w:lang w:val="en-US"/>
+        </w:rPr>
+        <w:t>row</w:t>
+      </w:r>
+      <w:r>
+        <w:rPr>
+          <w:rFonts w:ascii="Times New Roman" w:hAnsi="Times New Roman" w:cs="Times New Roman"/>
+          <w:sz w:val="28"/>
+          <w:szCs w:val="28"/>
+          <w:lang w:val="en-US"/>
+        </w:rPr>
+        <w:t xml:space="preserve"> </w:t>
+      </w:r>
+      <w:r>
+        <w:rPr>
+          <w:rFonts w:ascii="Times New Roman" w:hAnsi="Times New Roman" w:cs="Times New Roman"/>
+          <w:sz w:val="28"/>
+          <w:szCs w:val="28"/>
+          <w:lang w:val="en-US"/>
+        </w:rPr>
+        <w:t>to</w:t>
+      </w:r>
+      <w:r>
+        <w:rPr>
+          <w:rFonts w:ascii="Times New Roman" w:hAnsi="Times New Roman" w:cs="Times New Roman"/>
+          <w:sz w:val="28"/>
+          <w:szCs w:val="28"/>
+          <w:lang w:val="en-US"/>
+        </w:rPr>
+        <w:t xml:space="preserve"> </w:t>
+      </w:r>
+      <w:r>
+        <w:rPr>
+          <w:rFonts w:ascii="Times New Roman" w:hAnsi="Times New Roman" w:cs="Times New Roman"/>
+          <w:sz w:val="28"/>
+          <w:szCs w:val="28"/>
+          <w:lang w:val="en-US"/>
+        </w:rPr>
+        <w:t>index</w:t>
+      </w:r>
+      <w:r>
+        <w:rPr>
+          <w:rFonts w:ascii="Times New Roman" w:hAnsi="Times New Roman" w:cs="Times New Roman"/>
+          <w:sz w:val="28"/>
+          <w:szCs w:val="28"/>
+          <w:lang w:val="en-US"/>
+        </w:rPr>
+        <w:t xml:space="preserve">”, </w:t>
+      </w:r>
+      <w:r>
+        <w:rPr>
+          <w:rFonts w:ascii="Times New Roman" w:hAnsi="Times New Roman" w:cs="Times New Roman"/>
+          <w:sz w:val="28"/>
+          <w:szCs w:val="28"/>
+        </w:rPr>
+        <w:t>проиндекс</w:t>
+      </w:r>
+      <w:r>
+        <w:rPr>
+          <w:rFonts w:ascii="Times New Roman" w:hAnsi="Times New Roman" w:cs="Times New Roman"/>
+          <w:sz w:val="28"/>
+          <w:szCs w:val="28"/>
+        </w:rPr>
+        <w:t>ируем</w:t>
+      </w:r>
+      <w:r>
+        <w:rPr>
+          <w:rFonts w:ascii="Times New Roman" w:hAnsi="Times New Roman" w:cs="Times New Roman"/>
+          <w:sz w:val="28"/>
+          <w:szCs w:val="28"/>
+          <w:lang w:val="en-US"/>
+        </w:rPr>
+        <w:t xml:space="preserve"> </w:t>
+      </w:r>
+      <w:r>
+        <w:rPr>
+          <w:rFonts w:ascii="Times New Roman" w:hAnsi="Times New Roman" w:cs="Times New Roman"/>
+          <w:sz w:val="28"/>
+          <w:szCs w:val="28"/>
+        </w:rPr>
+        <w:t>данные</w:t>
+      </w:r>
+      <w:r>
+        <w:rPr>
+          <w:rFonts w:ascii="Times New Roman" w:hAnsi="Times New Roman" w:cs="Times New Roman"/>
+          <w:sz w:val="28"/>
+          <w:szCs w:val="28"/>
+          <w:lang w:val="en-US"/>
+        </w:rPr>
+        <w:t xml:space="preserve"> </w:t>
+      </w:r>
+      <w:r>
+        <w:rPr>
+          <w:rFonts w:ascii="Times New Roman" w:hAnsi="Times New Roman" w:cs="Times New Roman"/>
+          <w:sz w:val="28"/>
+          <w:szCs w:val="28"/>
+        </w:rPr>
+        <w:t>изменения</w:t>
+      </w:r>
+      <w:r>
+        <w:rPr>
+          <w:rFonts w:ascii="Times New Roman" w:hAnsi="Times New Roman" w:cs="Times New Roman"/>
+          <w:sz w:val="28"/>
+          <w:szCs w:val="28"/>
+          <w:lang w:val="en-US"/>
+        </w:rPr>
+        <w:t xml:space="preserve">. </w:t>
+      </w:r>
+      <w:r>
+        <w:rPr>
+          <w:rFonts w:ascii="Times New Roman" w:hAnsi="Times New Roman" w:cs="Times New Roman"/>
+          <w:sz w:val="28"/>
+          <w:szCs w:val="28"/>
+        </w:rPr>
+        <w:t xml:space="preserve">Еще раз внесем изменения, добавив строку </w:t>
       </w:r>
       <w:r>
         <w:rPr>
@@ -1119,7 +1367,7 @@
           <w:szCs w:val="28"/>
           <w:lang w:val="en-US"/>
         </w:rPr>
-        <w:t>to</w:t>
+        <w:t>no</w:t>
       </w:r>
       <w:r>
         <w:rPr>
@@ -1144,81 +1392,6 @@
           <w:sz w:val="28"/>
           <w:szCs w:val="28"/>
         </w:rPr>
-        <w:t xml:space="preserve">”, </w:t>
-      </w:r>
-      <w:r>
-        <w:rPr>
-          <w:rFonts w:ascii="Times New Roman" w:hAnsi="Times New Roman" w:cs="Times New Roman"/>
-          <w:sz w:val="28"/>
-          <w:szCs w:val="28"/>
-        </w:rPr>
-        <w:t>проиндекс</w:t>
-      </w:r>
-      <w:r>
-        <w:rPr>
-          <w:rFonts w:ascii="Times New Roman" w:hAnsi="Times New Roman" w:cs="Times New Roman"/>
-          <w:sz w:val="28"/>
-          <w:szCs w:val="28"/>
-        </w:rPr>
-        <w:t xml:space="preserve">ируем данные изменения. Еще раз внесем изменения, добавив строку </w:t>
-      </w:r>
-      <w:r>
-        <w:rPr>
-          <w:rFonts w:ascii="Times New Roman" w:hAnsi="Times New Roman" w:cs="Times New Roman"/>
-          <w:sz w:val="28"/>
-          <w:szCs w:val="28"/>
-        </w:rPr>
-        <w:t>“</w:t>
-      </w:r>
-      <w:r>
-        <w:rPr>
-          <w:rFonts w:ascii="Times New Roman" w:hAnsi="Times New Roman" w:cs="Times New Roman"/>
-          <w:sz w:val="28"/>
-          <w:szCs w:val="28"/>
-          <w:lang w:val="en-US"/>
-        </w:rPr>
-        <w:t>row</w:t>
-      </w:r>
-      <w:r>
-        <w:rPr>
-          <w:rFonts w:ascii="Times New Roman" w:hAnsi="Times New Roman" w:cs="Times New Roman"/>
-          <w:sz w:val="28"/>
-          <w:szCs w:val="28"/>
-        </w:rPr>
-        <w:t xml:space="preserve"> </w:t>
-      </w:r>
-      <w:r>
-        <w:rPr>
-          <w:rFonts w:ascii="Times New Roman" w:hAnsi="Times New Roman" w:cs="Times New Roman"/>
-          <w:sz w:val="28"/>
-          <w:szCs w:val="28"/>
-          <w:lang w:val="en-US"/>
-        </w:rPr>
-        <w:t>no</w:t>
-      </w:r>
-      <w:r>
-        <w:rPr>
-          <w:rFonts w:ascii="Times New Roman" w:hAnsi="Times New Roman" w:cs="Times New Roman"/>
-          <w:sz w:val="28"/>
-          <w:szCs w:val="28"/>
-        </w:rPr>
-        <w:t xml:space="preserve"> </w:t>
-      </w:r>
-      <w:r>
-        <w:rPr>
-          <w:rFonts w:ascii="Times New Roman" w:hAnsi="Times New Roman" w:cs="Times New Roman"/>
-          <w:sz w:val="28"/>
-          <w:szCs w:val="28"/>
-          <w:lang w:val="en-US"/>
-        </w:rPr>
-        <w:t>index</w:t>
-      </w:r>
-      <w:r>
-        <w:rPr>
-          <w:rFonts w:ascii="Times New Roman" w:hAnsi="Times New Roman" w:cs="Times New Roman"/>
-          <w:sz w:val="28"/>
-          <w:szCs w:val="28"/>
-        </w:rPr>
         <w:t>”</w:t>
       </w:r>
       <w:r>
@@ -1236,7 +1409,32 @@
           <w:szCs w:val="28"/>
           <w:lang w:val="en-US"/>
         </w:rPr>
-        <w:t>git diff:</w:t>
+        <w:t>git</w:t>
+      </w:r>
+      <w:r>
+        <w:rPr>
+          <w:rFonts w:ascii="Times New Roman" w:hAnsi="Times New Roman" w:cs="Times New Roman"/>
+          <w:sz w:val="28"/>
+          <w:szCs w:val="28"/>
+        </w:rPr>
+        <w:t xml:space="preserve"> </w:t>
+      </w:r>
+      <w:r>
+        <w:rPr>
+          <w:rFonts w:ascii="Times New Roman" w:hAnsi="Times New Roman" w:cs="Times New Roman"/>
+          <w:sz w:val="28"/>
+          <w:szCs w:val="28"/>
+          <w:lang w:val="en-US"/>
+        </w:rPr>
+        <w:t>diff</w:t>
+      </w:r>
+      <w:r>
+        <w:rPr>
+          <w:rFonts w:ascii="Times New Roman" w:hAnsi="Times New Roman" w:cs="Times New Roman"/>
+          <w:sz w:val="28"/>
+          <w:szCs w:val="28"/>
+        </w:rPr>
+        <w:t>:</w:t>
       </w:r>
     </w:p>
     <w:p>
@@ -1317,7 +1515,6 @@
           <w:rFonts w:ascii="Times New Roman" w:hAnsi="Times New Roman" w:cs="Times New Roman"/>
           <w:sz w:val="28"/>
           <w:szCs w:val="28"/>
-          <w:lang w:val="en-US"/>
         </w:rPr>
       </w:pPr>
       <w:r>
@@ -1335,7 +1532,24 @@
           <w:szCs w:val="28"/>
           <w:lang w:val="en-US"/>
         </w:rPr>
-        <w:t>git diff</w:t>
+        <w:t>git</w:t>
+      </w:r>
+      <w:r>
+        <w:rPr>
+          <w:rFonts w:ascii="Times New Roman" w:hAnsi="Times New Roman" w:cs="Times New Roman"/>
+          <w:sz w:val="28"/>
+          <w:szCs w:val="28"/>
+        </w:rPr>
+        <w:t xml:space="preserve"> </w:t>
+      </w:r>
+      <w:r>
+        <w:rPr>
+          <w:rFonts w:ascii="Times New Roman" w:hAnsi="Times New Roman" w:cs="Times New Roman"/>
+          <w:sz w:val="28"/>
+          <w:szCs w:val="28"/>
+          <w:lang w:val="en-US"/>
+        </w:rPr>
+        <w:t>diff</w:t>
       </w:r>
     </w:p>
     <w:p>
@@ -1348,7 +1562,6 @@
           <w:rFonts w:ascii="Times New Roman" w:hAnsi="Times New Roman" w:cs="Times New Roman"/>
           <w:sz w:val="28"/>
           <w:szCs w:val="28"/>
-          <w:lang w:val="en-US"/>
         </w:rPr>
       </w:pPr>
     </w:p>
@@ -2025,17 +2238,23 @@
                   <w:pPr>
                     <w:jc w:val="center"/>
                     <w:rPr>
+                      <w:rFonts w:ascii="Times New Roman" w:hAnsi="Times New Roman" w:cs="Times New Roman"/>
+                      <w:sz w:val="28"/>
                       <w:szCs w:val="28"/>
                     </w:rPr>
                   </w:pPr>
                   <w:r>
                     <w:rPr>
+                      <w:rFonts w:ascii="Times New Roman" w:hAnsi="Times New Roman" w:cs="Times New Roman"/>
+                      <w:sz w:val="28"/>
                       <w:szCs w:val="28"/>
                     </w:rPr>
                     <w:t>ОНТО.09.02.07 06.ИСП-</w:t>
                   </w:r>
                   <w:r>
                     <w:rPr>
+                      <w:rFonts w:ascii="Times New Roman" w:hAnsi="Times New Roman" w:cs="Times New Roman"/>
+                      <w:sz w:val="28"/>
                       <w:szCs w:val="28"/>
                       <w:lang w:val="en-US"/>
                     </w:rPr>
@@ -2043,6 +2262,8 @@
                   </w:r>
                   <w:r>
                     <w:rPr>
+                      <w:rFonts w:ascii="Times New Roman" w:hAnsi="Times New Roman" w:cs="Times New Roman"/>
+                      <w:sz w:val="28"/>
                       <w:szCs w:val="28"/>
                     </w:rPr>
                     <w:t xml:space="preserve"> ТО</w:t>

--- a/MDK0202/MDK2.docx
+++ b/MDK0202/MDK2.docx
@@ -2010,9 +2010,15 @@
       </w:r>
     </w:p>
     <w:sectPr>
-      <w:headerReference w:type="default" r:id="rId12"/>
+      <w:headerReference w:type="even" r:id="rId12"/>
+      <w:headerReference w:type="default" r:id="rId13"/>
+      <w:footerReference w:type="even" r:id="rId14"/>
+      <w:footerReference w:type="default" r:id="rId15"/>
+      <w:headerReference w:type="first" r:id="rId16"/>
+      <w:footerReference w:type="first" r:id="rId17"/>
       <w:pgSz w:w="11906" w:h="16838"/>
       <w:pgMar w:top="1134" w:right="282" w:bottom="1134" w:left="1276" w:header="708" w:footer="708" w:gutter="0"/>
+      <w:pgNumType w:start="8"/>
       <w:cols w:space="708"/>
       <w:docGrid w:linePitch="360"/>
     </w:sectPr>
@@ -2045,6 +2051,36 @@
 </w:endnotes>
 </file>
 
+<file path=word/footer1.xml><?xml version="1.0" encoding="utf-8"?>
+<w:ftr xmlns:ve="http://schemas.openxmlformats.org/markup-compatibility/2006" xmlns:o="urn:schemas-microsoft-com:office:office" xmlns:r="http://schemas.openxmlformats.org/officeDocument/2006/relationships" xmlns:m="http://schemas.openxmlformats.org/officeDocument/2006/math" xmlns:v="urn:schemas-microsoft-com:vml" xmlns:wp="http://schemas.openxmlformats.org/drawingml/2006/wordprocessingDrawing" xmlns:w10="urn:schemas-microsoft-com:office:word" xmlns:w="http://schemas.openxmlformats.org/wordprocessingml/2006/main" xmlns:wne="http://schemas.microsoft.com/office/word/2006/wordml">
+  <w:p>
+    <w:pPr>
+      <w:pStyle w:val="a8"/>
+    </w:pPr>
+  </w:p>
+</w:ftr>
+</file>
+
+<file path=word/footer2.xml><?xml version="1.0" encoding="utf-8"?>
+<w:ftr xmlns:ve="http://schemas.openxmlformats.org/markup-compatibility/2006" xmlns:o="urn:schemas-microsoft-com:office:office" xmlns:r="http://schemas.openxmlformats.org/officeDocument/2006/relationships" xmlns:m="http://schemas.openxmlformats.org/officeDocument/2006/math" xmlns:v="urn:schemas-microsoft-com:vml" xmlns:wp="http://schemas.openxmlformats.org/drawingml/2006/wordprocessingDrawing" xmlns:w10="urn:schemas-microsoft-com:office:word" xmlns:w="http://schemas.openxmlformats.org/wordprocessingml/2006/main" xmlns:wne="http://schemas.microsoft.com/office/word/2006/wordml">
+  <w:p>
+    <w:pPr>
+      <w:pStyle w:val="a8"/>
+    </w:pPr>
+  </w:p>
+</w:ftr>
+</file>
+
+<file path=word/footer3.xml><?xml version="1.0" encoding="utf-8"?>
+<w:ftr xmlns:ve="http://schemas.openxmlformats.org/markup-compatibility/2006" xmlns:o="urn:schemas-microsoft-com:office:office" xmlns:r="http://schemas.openxmlformats.org/officeDocument/2006/relationships" xmlns:m="http://schemas.openxmlformats.org/officeDocument/2006/math" xmlns:v="urn:schemas-microsoft-com:vml" xmlns:wp="http://schemas.openxmlformats.org/drawingml/2006/wordprocessingDrawing" xmlns:w10="urn:schemas-microsoft-com:office:word" xmlns:w="http://schemas.openxmlformats.org/wordprocessingml/2006/main" xmlns:wne="http://schemas.microsoft.com/office/word/2006/wordml">
+  <w:p>
+    <w:pPr>
+      <w:pStyle w:val="a8"/>
+    </w:pPr>
+  </w:p>
+</w:ftr>
+</file>
+
 <file path=word/footnotes.xml><?xml version="1.0" encoding="utf-8"?>
 <w:footnotes xmlns:ve="http://schemas.openxmlformats.org/markup-compatibility/2006" xmlns:o="urn:schemas-microsoft-com:office:office" xmlns:r="http://schemas.openxmlformats.org/officeDocument/2006/relationships" xmlns:m="http://schemas.openxmlformats.org/officeDocument/2006/math" xmlns:v="urn:schemas-microsoft-com:vml" xmlns:wp="http://schemas.openxmlformats.org/drawingml/2006/wordprocessingDrawing" xmlns:w10="urn:schemas-microsoft-com:office:word" xmlns:w="http://schemas.openxmlformats.org/wordprocessingml/2006/main" xmlns:wne="http://schemas.microsoft.com/office/word/2006/wordml">
   <w:footnote w:type="separator" w:id="0">
@@ -2071,6 +2107,16 @@
 </file>
 
 <file path=word/header1.xml><?xml version="1.0" encoding="utf-8"?>
+<w:hdr xmlns:ve="http://schemas.openxmlformats.org/markup-compatibility/2006" xmlns:o="urn:schemas-microsoft-com:office:office" xmlns:r="http://schemas.openxmlformats.org/officeDocument/2006/relationships" xmlns:m="http://schemas.openxmlformats.org/officeDocument/2006/math" xmlns:v="urn:schemas-microsoft-com:vml" xmlns:wp="http://schemas.openxmlformats.org/drawingml/2006/wordprocessingDrawing" xmlns:w10="urn:schemas-microsoft-com:office:word" xmlns:w="http://schemas.openxmlformats.org/wordprocessingml/2006/main" xmlns:wne="http://schemas.microsoft.com/office/word/2006/wordml">
+  <w:p>
+    <w:pPr>
+      <w:pStyle w:val="a6"/>
+    </w:pPr>
+  </w:p>
+</w:hdr>
+</file>
+
+<file path=word/header2.xml><?xml version="1.0" encoding="utf-8"?>
 <w:hdr xmlns:ve="http://schemas.openxmlformats.org/markup-compatibility/2006" xmlns:o="urn:schemas-microsoft-com:office:office" xmlns:r="http://schemas.openxmlformats.org/officeDocument/2006/relationships" xmlns:m="http://schemas.openxmlformats.org/officeDocument/2006/math" xmlns:v="urn:schemas-microsoft-com:vml" xmlns:wp="http://schemas.openxmlformats.org/drawingml/2006/wordprocessingDrawing" xmlns:w10="urn:schemas-microsoft-com:office:word" xmlns:w="http://schemas.openxmlformats.org/wordprocessingml/2006/main" xmlns:wne="http://schemas.microsoft.com/office/word/2006/wordml">
   <w:p>
     <w:pPr>
@@ -2227,6 +2273,14 @@
                   <w:pPr>
                     <w:jc w:val="center"/>
                   </w:pPr>
+                  <w:fldSimple w:instr=" PAGE   \* MERGEFORMAT ">
+                    <w:r>
+                      <w:rPr>
+                        <w:noProof/>
+                      </w:rPr>
+                      <w:t>8</w:t>
+                    </w:r>
+                  </w:fldSimple>
                 </w:p>
               </w:txbxContent>
             </v:textbox>
@@ -2295,6 +2349,16 @@
         </v:group>
       </w:pict>
     </w:r>
+  </w:p>
+</w:hdr>
+</file>
+
+<file path=word/header3.xml><?xml version="1.0" encoding="utf-8"?>
+<w:hdr xmlns:ve="http://schemas.openxmlformats.org/markup-compatibility/2006" xmlns:o="urn:schemas-microsoft-com:office:office" xmlns:r="http://schemas.openxmlformats.org/officeDocument/2006/relationships" xmlns:m="http://schemas.openxmlformats.org/officeDocument/2006/math" xmlns:v="urn:schemas-microsoft-com:vml" xmlns:wp="http://schemas.openxmlformats.org/drawingml/2006/wordprocessingDrawing" xmlns:w10="urn:schemas-microsoft-com:office:word" xmlns:w="http://schemas.openxmlformats.org/wordprocessingml/2006/main" xmlns:wne="http://schemas.microsoft.com/office/word/2006/wordml">
+  <w:p>
+    <w:pPr>
+      <w:pStyle w:val="a6"/>
+    </w:pPr>
   </w:p>
 </w:hdr>
 </file>
